--- a/HRP1679_WIN/记录.docx
+++ b/HRP1679_WIN/记录.docx
@@ -1899,7 +1899,7 @@
       <w:pPr>
         <w:pStyle w:val="a9"/>
         <w:rPr>
-          <w:rFonts w:ascii="微软雅黑" w:eastAsia="微软雅黑" w:hAnsi="微软雅黑" w:hint="eastAsia"/>
+          <w:rFonts w:ascii="微软雅黑" w:eastAsia="微软雅黑" w:hAnsi="微软雅黑"/>
           <w:color w:val="000000"/>
           <w:sz w:val="21"/>
           <w:szCs w:val="21"/>
@@ -1919,18 +1919,18 @@
       <w:pPr>
         <w:pStyle w:val="a9"/>
         <w:rPr>
-          <w:rFonts w:ascii="微软雅黑" w:eastAsia="微软雅黑" w:hAnsi="微软雅黑" w:hint="eastAsia"/>
-          <w:color w:val="000000"/>
-          <w:sz w:val="21"/>
-          <w:szCs w:val="21"/>
-        </w:rPr>
-      </w:pPr>
-    </w:p>
-    <w:p>
-      <w:pPr>
-        <w:pStyle w:val="a9"/>
-        <w:rPr>
-          <w:rFonts w:ascii="微软雅黑" w:eastAsia="微软雅黑" w:hAnsi="微软雅黑" w:hint="eastAsia"/>
+          <w:rFonts w:ascii="微软雅黑" w:eastAsia="微软雅黑" w:hAnsi="微软雅黑"/>
+          <w:color w:val="000000"/>
+          <w:sz w:val="21"/>
+          <w:szCs w:val="21"/>
+        </w:rPr>
+      </w:pPr>
+    </w:p>
+    <w:p>
+      <w:pPr>
+        <w:pStyle w:val="a9"/>
+        <w:rPr>
+          <w:rFonts w:ascii="微软雅黑" w:eastAsia="微软雅黑" w:hAnsi="微软雅黑"/>
           <w:color w:val="000000"/>
           <w:sz w:val="21"/>
           <w:szCs w:val="21"/>
@@ -1954,7 +1954,7 @@
           <w:numId w:val="4"/>
         </w:numPr>
         <w:rPr>
-          <w:rFonts w:ascii="微软雅黑" w:eastAsia="微软雅黑" w:hAnsi="微软雅黑" w:hint="eastAsia"/>
+          <w:rFonts w:ascii="微软雅黑" w:eastAsia="微软雅黑" w:hAnsi="微软雅黑"/>
           <w:color w:val="000000"/>
           <w:sz w:val="21"/>
           <w:szCs w:val="21"/>
@@ -1978,7 +1978,7 @@
           <w:numId w:val="4"/>
         </w:numPr>
         <w:rPr>
-          <w:rFonts w:ascii="微软雅黑" w:eastAsia="微软雅黑" w:hAnsi="微软雅黑" w:hint="eastAsia"/>
+          <w:rFonts w:ascii="微软雅黑" w:eastAsia="微软雅黑" w:hAnsi="微软雅黑"/>
           <w:color w:val="000000"/>
           <w:sz w:val="21"/>
           <w:szCs w:val="21"/>
@@ -2002,7 +2002,7 @@
           <w:numId w:val="4"/>
         </w:numPr>
         <w:rPr>
-          <w:rFonts w:ascii="微软雅黑" w:eastAsia="微软雅黑" w:hAnsi="微软雅黑" w:hint="eastAsia"/>
+          <w:rFonts w:ascii="微软雅黑" w:eastAsia="微软雅黑" w:hAnsi="微软雅黑"/>
           <w:color w:val="000000"/>
           <w:sz w:val="21"/>
           <w:szCs w:val="21"/>
@@ -2040,19 +2040,34 @@
           <w:szCs w:val="21"/>
         </w:rPr>
         <w:lastRenderedPageBreak/>
-        <w:t>修复基带办卡状态</w:t>
+        <w:t>修复基带办卡状态界面显示问题</w:t>
+      </w:r>
+    </w:p>
+    <w:p>
+      <w:pPr>
+        <w:pStyle w:val="a9"/>
+        <w:numPr>
+          <w:ilvl w:val="0"/>
+          <w:numId w:val="4"/>
+        </w:numPr>
+        <w:rPr>
+          <w:rFonts w:ascii="微软雅黑" w:eastAsia="微软雅黑" w:hAnsi="微软雅黑"/>
+          <w:color w:val="000000"/>
+          <w:sz w:val="21"/>
+          <w:szCs w:val="21"/>
+        </w:rPr>
+      </w:pPr>
+      <w:r>
+        <w:rPr>
+          <w:rFonts w:ascii="微软雅黑" w:eastAsia="微软雅黑" w:hAnsi="微软雅黑" w:hint="eastAsia"/>
+          <w:color w:val="000000"/>
+          <w:sz w:val="21"/>
+          <w:szCs w:val="21"/>
+        </w:rPr>
+        <w:t>信号文件路径选择出现错误。</w:t>
       </w:r>
       <w:bookmarkStart w:id="0" w:name="_GoBack"/>
       <w:bookmarkEnd w:id="0"/>
-      <w:r>
-        <w:rPr>
-          <w:rFonts w:ascii="微软雅黑" w:eastAsia="微软雅黑" w:hAnsi="微软雅黑" w:hint="eastAsia"/>
-          <w:color w:val="000000"/>
-          <w:sz w:val="21"/>
-          <w:szCs w:val="21"/>
-        </w:rPr>
-        <w:t>界面显示问题</w:t>
-      </w:r>
     </w:p>
     <w:sectPr>
       <w:pgSz w:w="11906" w:h="16838"/>

--- a/HRP1679_WIN/记录.docx
+++ b/HRP1679_WIN/记录.docx
@@ -2026,7 +2026,7 @@
           <w:numId w:val="4"/>
         </w:numPr>
         <w:rPr>
-          <w:rFonts w:ascii="微软雅黑" w:eastAsia="微软雅黑" w:hAnsi="微软雅黑" w:hint="eastAsia"/>
+          <w:rFonts w:ascii="微软雅黑" w:eastAsia="微软雅黑" w:hAnsi="微软雅黑"/>
           <w:color w:val="000000"/>
           <w:sz w:val="21"/>
           <w:szCs w:val="21"/>
@@ -2051,7 +2051,7 @@
           <w:numId w:val="4"/>
         </w:numPr>
         <w:rPr>
-          <w:rFonts w:ascii="微软雅黑" w:eastAsia="微软雅黑" w:hAnsi="微软雅黑"/>
+          <w:rFonts w:ascii="微软雅黑" w:eastAsia="微软雅黑" w:hAnsi="微软雅黑" w:hint="eastAsia"/>
           <w:color w:val="000000"/>
           <w:sz w:val="21"/>
           <w:szCs w:val="21"/>
@@ -2065,6 +2065,392 @@
           <w:szCs w:val="21"/>
         </w:rPr>
         <w:t>信号文件路径选择出现错误。</w:t>
+      </w:r>
+    </w:p>
+    <w:p>
+      <w:pPr>
+        <w:pStyle w:val="a9"/>
+        <w:ind w:left="360"/>
+        <w:rPr>
+          <w:rFonts w:ascii="微软雅黑" w:eastAsia="微软雅黑" w:hAnsi="微软雅黑" w:hint="eastAsia"/>
+          <w:color w:val="000000"/>
+          <w:sz w:val="21"/>
+          <w:szCs w:val="21"/>
+        </w:rPr>
+      </w:pPr>
+    </w:p>
+    <w:p>
+      <w:pPr>
+        <w:pStyle w:val="a9"/>
+        <w:ind w:left="360"/>
+        <w:rPr>
+          <w:rFonts w:ascii="微软雅黑" w:eastAsia="微软雅黑" w:hAnsi="微软雅黑" w:hint="eastAsia"/>
+          <w:color w:val="000000"/>
+          <w:sz w:val="21"/>
+          <w:szCs w:val="21"/>
+        </w:rPr>
+      </w:pPr>
+      <w:r>
+        <w:rPr>
+          <w:rFonts w:ascii="微软雅黑" w:eastAsia="微软雅黑" w:hAnsi="微软雅黑"/>
+          <w:color w:val="000000"/>
+          <w:sz w:val="21"/>
+          <w:szCs w:val="21"/>
+        </w:rPr>
+        <w:t>2017/7/12</w:t>
+      </w:r>
+    </w:p>
+    <w:p>
+      <w:pPr>
+        <w:pStyle w:val="a9"/>
+        <w:numPr>
+          <w:ilvl w:val="0"/>
+          <w:numId w:val="5"/>
+        </w:numPr>
+        <w:rPr>
+          <w:rFonts w:ascii="微软雅黑" w:eastAsia="微软雅黑" w:hAnsi="微软雅黑" w:hint="eastAsia"/>
+          <w:color w:val="000000"/>
+          <w:sz w:val="21"/>
+          <w:szCs w:val="21"/>
+        </w:rPr>
+      </w:pPr>
+      <w:r>
+        <w:rPr>
+          <w:rFonts w:ascii="微软雅黑" w:eastAsia="微软雅黑" w:hAnsi="微软雅黑" w:hint="eastAsia"/>
+          <w:color w:val="000000"/>
+          <w:sz w:val="21"/>
+          <w:szCs w:val="21"/>
+        </w:rPr>
+        <w:t>去掉PRF周期上限</w:t>
+      </w:r>
+    </w:p>
+    <w:p>
+      <w:pPr>
+        <w:pStyle w:val="a9"/>
+        <w:numPr>
+          <w:ilvl w:val="0"/>
+          <w:numId w:val="5"/>
+        </w:numPr>
+        <w:rPr>
+          <w:rFonts w:ascii="微软雅黑" w:eastAsia="微软雅黑" w:hAnsi="微软雅黑" w:hint="eastAsia"/>
+          <w:color w:val="000000"/>
+          <w:sz w:val="21"/>
+          <w:szCs w:val="21"/>
+        </w:rPr>
+      </w:pPr>
+      <w:r>
+        <w:rPr>
+          <w:rFonts w:ascii="微软雅黑" w:eastAsia="微软雅黑" w:hAnsi="微软雅黑" w:hint="eastAsia"/>
+          <w:color w:val="000000"/>
+          <w:sz w:val="21"/>
+          <w:szCs w:val="21"/>
+        </w:rPr>
+        <w:t>反补偿截位的最小值设为0</w:t>
+      </w:r>
+    </w:p>
+    <w:p>
+      <w:pPr>
+        <w:pStyle w:val="a9"/>
+        <w:numPr>
+          <w:ilvl w:val="0"/>
+          <w:numId w:val="5"/>
+        </w:numPr>
+        <w:rPr>
+          <w:rFonts w:ascii="微软雅黑" w:eastAsia="微软雅黑" w:hAnsi="微软雅黑" w:hint="eastAsia"/>
+          <w:color w:val="000000"/>
+          <w:sz w:val="21"/>
+          <w:szCs w:val="21"/>
+        </w:rPr>
+      </w:pPr>
+      <w:r>
+        <w:rPr>
+          <w:rFonts w:ascii="微软雅黑" w:eastAsia="微软雅黑" w:hAnsi="微软雅黑" w:hint="eastAsia"/>
+          <w:color w:val="000000"/>
+          <w:sz w:val="21"/>
+          <w:szCs w:val="21"/>
+        </w:rPr>
+        <w:t>帧内脉宽固定为1us</w:t>
+      </w:r>
+      <w:r>
+        <w:rPr>
+          <w:rFonts w:ascii="微软雅黑" w:eastAsia="微软雅黑" w:hAnsi="微软雅黑" w:hint="eastAsia"/>
+          <w:color w:val="000000"/>
+          <w:sz w:val="21"/>
+          <w:szCs w:val="21"/>
+        </w:rPr>
+        <w:t>，界面不显示</w:t>
+      </w:r>
+    </w:p>
+    <w:p>
+      <w:pPr>
+        <w:pStyle w:val="a9"/>
+        <w:numPr>
+          <w:ilvl w:val="0"/>
+          <w:numId w:val="5"/>
+        </w:numPr>
+        <w:rPr>
+          <w:rFonts w:ascii="微软雅黑" w:eastAsia="微软雅黑" w:hAnsi="微软雅黑" w:hint="eastAsia"/>
+          <w:color w:val="000000"/>
+          <w:sz w:val="21"/>
+          <w:szCs w:val="21"/>
+        </w:rPr>
+      </w:pPr>
+      <w:r>
+        <w:rPr>
+          <w:rFonts w:ascii="微软雅黑" w:eastAsia="微软雅黑" w:hAnsi="微软雅黑" w:hint="eastAsia"/>
+          <w:color w:val="000000"/>
+          <w:sz w:val="21"/>
+          <w:szCs w:val="21"/>
+        </w:rPr>
+        <w:t>修复编码</w:t>
+      </w:r>
+      <w:r>
+        <w:rPr>
+          <w:rFonts w:ascii="微软雅黑" w:eastAsia="微软雅黑" w:hAnsi="微软雅黑" w:hint="eastAsia"/>
+          <w:color w:val="000000"/>
+          <w:sz w:val="21"/>
+          <w:szCs w:val="21"/>
+        </w:rPr>
+        <w:t>字字符的设置</w:t>
+      </w:r>
+      <w:r>
+        <w:rPr>
+          <w:rFonts w:ascii="微软雅黑" w:eastAsia="微软雅黑" w:hAnsi="微软雅黑" w:hint="eastAsia"/>
+          <w:color w:val="000000"/>
+          <w:sz w:val="21"/>
+          <w:szCs w:val="21"/>
+        </w:rPr>
+        <w:t>和计算</w:t>
+      </w:r>
+      <w:r>
+        <w:rPr>
+          <w:rFonts w:ascii="微软雅黑" w:eastAsia="微软雅黑" w:hAnsi="微软雅黑" w:hint="eastAsia"/>
+          <w:color w:val="000000"/>
+          <w:sz w:val="21"/>
+          <w:szCs w:val="21"/>
+        </w:rPr>
+        <w:t>问题。</w:t>
+      </w:r>
+    </w:p>
+    <w:p>
+      <w:pPr>
+        <w:pStyle w:val="a9"/>
+        <w:numPr>
+          <w:ilvl w:val="0"/>
+          <w:numId w:val="5"/>
+        </w:numPr>
+        <w:rPr>
+          <w:rFonts w:ascii="微软雅黑" w:eastAsia="微软雅黑" w:hAnsi="微软雅黑" w:hint="eastAsia"/>
+          <w:color w:val="000000"/>
+          <w:sz w:val="21"/>
+          <w:szCs w:val="21"/>
+        </w:rPr>
+      </w:pPr>
+      <w:r>
+        <w:rPr>
+          <w:rFonts w:ascii="微软雅黑" w:eastAsia="微软雅黑" w:hAnsi="微软雅黑" w:hint="eastAsia"/>
+          <w:color w:val="000000"/>
+          <w:sz w:val="21"/>
+          <w:szCs w:val="21"/>
+        </w:rPr>
+        <w:t>添加帧</w:t>
+      </w:r>
+      <w:r>
+        <w:rPr>
+          <w:rFonts w:ascii="微软雅黑" w:eastAsia="微软雅黑" w:hAnsi="微软雅黑" w:hint="eastAsia"/>
+          <w:color w:val="000000"/>
+          <w:sz w:val="21"/>
+          <w:szCs w:val="21"/>
+        </w:rPr>
+        <w:t>内周期</w:t>
+      </w:r>
+      <w:r>
+        <w:rPr>
+          <w:rFonts w:ascii="微软雅黑" w:eastAsia="微软雅黑" w:hAnsi="微软雅黑" w:hint="eastAsia"/>
+          <w:color w:val="000000"/>
+          <w:sz w:val="21"/>
+          <w:szCs w:val="21"/>
+        </w:rPr>
+        <w:t>验证；</w:t>
+      </w:r>
+      <w:r>
+        <w:rPr>
+          <w:rFonts w:ascii="微软雅黑" w:eastAsia="微软雅黑" w:hAnsi="微软雅黑" w:hint="eastAsia"/>
+          <w:color w:val="000000"/>
+          <w:sz w:val="21"/>
+          <w:szCs w:val="21"/>
+        </w:rPr>
+        <w:t xml:space="preserve">  </w:t>
+      </w:r>
+      <w:r>
+        <w:rPr>
+          <w:rFonts w:ascii="微软雅黑" w:eastAsia="微软雅黑" w:hAnsi="微软雅黑"/>
+          <w:color w:val="000000"/>
+          <w:sz w:val="21"/>
+          <w:szCs w:val="21"/>
+        </w:rPr>
+        <w:t>&gt;</w:t>
+      </w:r>
+      <w:proofErr w:type="spellStart"/>
+      <w:r>
+        <w:rPr>
+          <w:rFonts w:ascii="微软雅黑" w:eastAsia="微软雅黑" w:hAnsi="微软雅黑"/>
+          <w:color w:val="000000"/>
+          <w:sz w:val="21"/>
+          <w:szCs w:val="21"/>
+        </w:rPr>
+        <w:t>prf</w:t>
+      </w:r>
+      <w:proofErr w:type="spellEnd"/>
+      <w:r>
+        <w:rPr>
+          <w:rFonts w:ascii="微软雅黑" w:eastAsia="微软雅黑" w:hAnsi="微软雅黑" w:hint="eastAsia"/>
+          <w:color w:val="000000"/>
+          <w:sz w:val="21"/>
+          <w:szCs w:val="21"/>
+        </w:rPr>
+        <w:t>周期*个数+1us</w:t>
+      </w:r>
+      <w:r>
+        <w:rPr>
+          <w:rFonts w:ascii="微软雅黑" w:eastAsia="微软雅黑" w:hAnsi="微软雅黑"/>
+          <w:color w:val="000000"/>
+          <w:sz w:val="21"/>
+          <w:szCs w:val="21"/>
+        </w:rPr>
+        <w:tab/>
+      </w:r>
+      <w:r>
+        <w:rPr>
+          <w:rFonts w:ascii="微软雅黑" w:eastAsia="微软雅黑" w:hAnsi="微软雅黑"/>
+          <w:color w:val="000000"/>
+          <w:sz w:val="21"/>
+          <w:szCs w:val="21"/>
+        </w:rPr>
+        <w:tab/>
+      </w:r>
+    </w:p>
+    <w:p>
+      <w:pPr>
+        <w:pStyle w:val="a9"/>
+        <w:numPr>
+          <w:ilvl w:val="0"/>
+          <w:numId w:val="5"/>
+        </w:numPr>
+        <w:rPr>
+          <w:rFonts w:ascii="微软雅黑" w:eastAsia="微软雅黑" w:hAnsi="微软雅黑" w:hint="eastAsia"/>
+          <w:color w:val="000000"/>
+          <w:sz w:val="21"/>
+          <w:szCs w:val="21"/>
+        </w:rPr>
+      </w:pPr>
+      <w:r>
+        <w:rPr>
+          <w:rFonts w:ascii="微软雅黑" w:eastAsia="微软雅黑" w:hAnsi="微软雅黑" w:hint="eastAsia"/>
+          <w:color w:val="000000"/>
+          <w:sz w:val="21"/>
+          <w:szCs w:val="21"/>
+        </w:rPr>
+        <w:t>修改采集版控制方式为下位机控制</w:t>
+      </w:r>
+    </w:p>
+    <w:p>
+      <w:pPr>
+        <w:pStyle w:val="a9"/>
+        <w:numPr>
+          <w:ilvl w:val="0"/>
+          <w:numId w:val="5"/>
+        </w:numPr>
+        <w:rPr>
+          <w:rFonts w:ascii="微软雅黑" w:eastAsia="微软雅黑" w:hAnsi="微软雅黑" w:hint="eastAsia"/>
+          <w:color w:val="000000"/>
+          <w:sz w:val="21"/>
+          <w:szCs w:val="21"/>
+        </w:rPr>
+      </w:pPr>
+      <w:r>
+        <w:rPr>
+          <w:rFonts w:ascii="微软雅黑" w:eastAsia="微软雅黑" w:hAnsi="微软雅黑" w:hint="eastAsia"/>
+          <w:color w:val="000000"/>
+          <w:sz w:val="21"/>
+          <w:szCs w:val="21"/>
+        </w:rPr>
+        <w:t>调整命令字发送顺序</w:t>
+      </w:r>
+      <w:r>
+        <w:rPr>
+          <w:rFonts w:ascii="微软雅黑" w:eastAsia="微软雅黑" w:hAnsi="微软雅黑" w:hint="eastAsia"/>
+          <w:color w:val="000000"/>
+          <w:sz w:val="21"/>
+          <w:szCs w:val="21"/>
+        </w:rPr>
+        <w:t>：</w:t>
+      </w:r>
+      <w:r>
+        <w:rPr>
+          <w:rFonts w:ascii="微软雅黑" w:eastAsia="微软雅黑" w:hAnsi="微软雅黑" w:hint="eastAsia"/>
+          <w:color w:val="000000"/>
+          <w:sz w:val="21"/>
+          <w:szCs w:val="21"/>
+        </w:rPr>
+        <w:t>信号产生文件下载—&gt;滤波器系数下载—&gt;基带命令字设置—&gt;微波控制字设置—&gt;端口一参数装订—&gt;端口二参数装订</w:t>
+      </w:r>
+    </w:p>
+    <w:p>
+      <w:pPr>
+        <w:pStyle w:val="a9"/>
+        <w:numPr>
+          <w:ilvl w:val="0"/>
+          <w:numId w:val="5"/>
+        </w:numPr>
+        <w:rPr>
+          <w:rFonts w:ascii="微软雅黑" w:eastAsia="微软雅黑" w:hAnsi="微软雅黑" w:hint="eastAsia"/>
+          <w:color w:val="000000"/>
+          <w:sz w:val="21"/>
+          <w:szCs w:val="21"/>
+        </w:rPr>
+      </w:pPr>
+      <w:r>
+        <w:rPr>
+          <w:rFonts w:ascii="微软雅黑" w:eastAsia="微软雅黑" w:hAnsi="微软雅黑" w:hint="eastAsia"/>
+          <w:color w:val="000000"/>
+          <w:sz w:val="21"/>
+          <w:szCs w:val="21"/>
+        </w:rPr>
+        <w:t>链接下位机后发送初始化命令字</w:t>
+      </w:r>
+      <w:r>
+        <w:rPr>
+          <w:rFonts w:ascii="微软雅黑" w:eastAsia="微软雅黑" w:hAnsi="微软雅黑" w:hint="eastAsia"/>
+          <w:color w:val="000000"/>
+          <w:sz w:val="21"/>
+          <w:szCs w:val="21"/>
+        </w:rPr>
+        <w:t>；</w:t>
+      </w:r>
+    </w:p>
+    <w:p>
+      <w:pPr>
+        <w:pStyle w:val="a9"/>
+        <w:numPr>
+          <w:ilvl w:val="0"/>
+          <w:numId w:val="5"/>
+        </w:numPr>
+        <w:rPr>
+          <w:rFonts w:ascii="微软雅黑" w:eastAsia="微软雅黑" w:hAnsi="微软雅黑" w:hint="eastAsia"/>
+          <w:color w:val="000000"/>
+          <w:sz w:val="21"/>
+          <w:szCs w:val="21"/>
+        </w:rPr>
+      </w:pPr>
+      <w:r>
+        <w:rPr>
+          <w:rFonts w:ascii="微软雅黑" w:eastAsia="微软雅黑" w:hAnsi="微软雅黑" w:hint="eastAsia"/>
+          <w:color w:val="000000"/>
+          <w:sz w:val="21"/>
+          <w:szCs w:val="21"/>
+        </w:rPr>
+        <w:t>起始频率的计算修改</w:t>
       </w:r>
       <w:bookmarkStart w:id="0" w:name="_GoBack"/>
       <w:bookmarkEnd w:id="0"/>
@@ -2298,6 +2684,95 @@
     </w:lvl>
   </w:abstractNum>
   <w:abstractNum w:abstractNumId="2">
+    <w:nsid w:val="38FB2A00"/>
+    <w:multiLevelType w:val="hybridMultilevel"/>
+    <w:tmpl w:val="3198F80A"/>
+    <w:lvl w:ilvl="0" w:tplc="212A8A6E">
+      <w:start w:val="1"/>
+      <w:numFmt w:val="decimal"/>
+      <w:lvlText w:val="%1."/>
+      <w:lvlJc w:val="left"/>
+      <w:pPr>
+        <w:ind w:left="360" w:hanging="360"/>
+      </w:pPr>
+      <w:rPr>
+        <w:rFonts w:hint="eastAsia"/>
+      </w:rPr>
+    </w:lvl>
+    <w:lvl w:ilvl="1" w:tplc="04090019" w:tentative="1">
+      <w:start w:val="1"/>
+      <w:numFmt w:val="lowerLetter"/>
+      <w:lvlText w:val="%2)"/>
+      <w:lvlJc w:val="left"/>
+      <w:pPr>
+        <w:ind w:left="960" w:hanging="480"/>
+      </w:pPr>
+    </w:lvl>
+    <w:lvl w:ilvl="2" w:tplc="0409001B" w:tentative="1">
+      <w:start w:val="1"/>
+      <w:numFmt w:val="lowerRoman"/>
+      <w:lvlText w:val="%3."/>
+      <w:lvlJc w:val="right"/>
+      <w:pPr>
+        <w:ind w:left="1440" w:hanging="480"/>
+      </w:pPr>
+    </w:lvl>
+    <w:lvl w:ilvl="3" w:tplc="0409000F" w:tentative="1">
+      <w:start w:val="1"/>
+      <w:numFmt w:val="decimal"/>
+      <w:lvlText w:val="%4."/>
+      <w:lvlJc w:val="left"/>
+      <w:pPr>
+        <w:ind w:left="1920" w:hanging="480"/>
+      </w:pPr>
+    </w:lvl>
+    <w:lvl w:ilvl="4" w:tplc="04090019" w:tentative="1">
+      <w:start w:val="1"/>
+      <w:numFmt w:val="lowerLetter"/>
+      <w:lvlText w:val="%5)"/>
+      <w:lvlJc w:val="left"/>
+      <w:pPr>
+        <w:ind w:left="2400" w:hanging="480"/>
+      </w:pPr>
+    </w:lvl>
+    <w:lvl w:ilvl="5" w:tplc="0409001B" w:tentative="1">
+      <w:start w:val="1"/>
+      <w:numFmt w:val="lowerRoman"/>
+      <w:lvlText w:val="%6."/>
+      <w:lvlJc w:val="right"/>
+      <w:pPr>
+        <w:ind w:left="2880" w:hanging="480"/>
+      </w:pPr>
+    </w:lvl>
+    <w:lvl w:ilvl="6" w:tplc="0409000F" w:tentative="1">
+      <w:start w:val="1"/>
+      <w:numFmt w:val="decimal"/>
+      <w:lvlText w:val="%7."/>
+      <w:lvlJc w:val="left"/>
+      <w:pPr>
+        <w:ind w:left="3360" w:hanging="480"/>
+      </w:pPr>
+    </w:lvl>
+    <w:lvl w:ilvl="7" w:tplc="04090019" w:tentative="1">
+      <w:start w:val="1"/>
+      <w:numFmt w:val="lowerLetter"/>
+      <w:lvlText w:val="%8)"/>
+      <w:lvlJc w:val="left"/>
+      <w:pPr>
+        <w:ind w:left="3840" w:hanging="480"/>
+      </w:pPr>
+    </w:lvl>
+    <w:lvl w:ilvl="8" w:tplc="0409001B" w:tentative="1">
+      <w:start w:val="1"/>
+      <w:numFmt w:val="lowerRoman"/>
+      <w:lvlText w:val="%9."/>
+      <w:lvlJc w:val="right"/>
+      <w:pPr>
+        <w:ind w:left="4320" w:hanging="480"/>
+      </w:pPr>
+    </w:lvl>
+  </w:abstractNum>
+  <w:abstractNum w:abstractNumId="3">
     <w:nsid w:val="59431A34"/>
     <w:multiLevelType w:val="hybridMultilevel"/>
     <w:tmpl w:val="45229C0A"/>
@@ -2386,7 +2861,7 @@
       </w:pPr>
     </w:lvl>
   </w:abstractNum>
-  <w:abstractNum w:abstractNumId="3">
+  <w:abstractNum w:abstractNumId="4">
     <w:nsid w:val="644B5671"/>
     <w:multiLevelType w:val="hybridMultilevel"/>
     <w:tmpl w:val="ABDE0E9A"/>
@@ -2476,16 +2951,19 @@
     </w:lvl>
   </w:abstractNum>
   <w:num w:numId="1">
-    <w:abstractNumId w:val="3"/>
+    <w:abstractNumId w:val="4"/>
   </w:num>
   <w:num w:numId="2">
     <w:abstractNumId w:val="1"/>
   </w:num>
   <w:num w:numId="3">
-    <w:abstractNumId w:val="2"/>
+    <w:abstractNumId w:val="3"/>
   </w:num>
   <w:num w:numId="4">
     <w:abstractNumId w:val="0"/>
+  </w:num>
+  <w:num w:numId="5">
+    <w:abstractNumId w:val="2"/>
   </w:num>
 </w:numbering>
 </file>

--- a/HRP1679_WIN/记录.docx
+++ b/HRP1679_WIN/记录.docx
@@ -2051,7 +2051,7 @@
           <w:numId w:val="4"/>
         </w:numPr>
         <w:rPr>
-          <w:rFonts w:ascii="微软雅黑" w:eastAsia="微软雅黑" w:hAnsi="微软雅黑" w:hint="eastAsia"/>
+          <w:rFonts w:ascii="微软雅黑" w:eastAsia="微软雅黑" w:hAnsi="微软雅黑"/>
           <w:color w:val="000000"/>
           <w:sz w:val="21"/>
           <w:szCs w:val="21"/>
@@ -2072,7 +2072,7 @@
         <w:pStyle w:val="a9"/>
         <w:ind w:left="360"/>
         <w:rPr>
-          <w:rFonts w:ascii="微软雅黑" w:eastAsia="微软雅黑" w:hAnsi="微软雅黑" w:hint="eastAsia"/>
+          <w:rFonts w:ascii="微软雅黑" w:eastAsia="微软雅黑" w:hAnsi="微软雅黑"/>
           <w:color w:val="000000"/>
           <w:sz w:val="21"/>
           <w:szCs w:val="21"/>
@@ -2084,7 +2084,7 @@
         <w:pStyle w:val="a9"/>
         <w:ind w:left="360"/>
         <w:rPr>
-          <w:rFonts w:ascii="微软雅黑" w:eastAsia="微软雅黑" w:hAnsi="微软雅黑" w:hint="eastAsia"/>
+          <w:rFonts w:ascii="微软雅黑" w:eastAsia="微软雅黑" w:hAnsi="微软雅黑"/>
           <w:color w:val="000000"/>
           <w:sz w:val="21"/>
           <w:szCs w:val="21"/>
@@ -2108,12 +2108,14 @@
           <w:numId w:val="5"/>
         </w:numPr>
         <w:rPr>
-          <w:rFonts w:ascii="微软雅黑" w:eastAsia="微软雅黑" w:hAnsi="微软雅黑" w:hint="eastAsia"/>
-          <w:color w:val="000000"/>
-          <w:sz w:val="21"/>
-          <w:szCs w:val="21"/>
-        </w:rPr>
-      </w:pPr>
+          <w:rFonts w:ascii="微软雅黑" w:eastAsia="微软雅黑" w:hAnsi="微软雅黑"/>
+          <w:color w:val="000000"/>
+          <w:sz w:val="21"/>
+          <w:szCs w:val="21"/>
+        </w:rPr>
+      </w:pPr>
+      <w:bookmarkStart w:id="0" w:name="OLE_LINK1"/>
+      <w:bookmarkStart w:id="1" w:name="OLE_LINK2"/>
       <w:r>
         <w:rPr>
           <w:rFonts w:ascii="微软雅黑" w:eastAsia="微软雅黑" w:hAnsi="微软雅黑" w:hint="eastAsia"/>
@@ -2132,7 +2134,7 @@
           <w:numId w:val="5"/>
         </w:numPr>
         <w:rPr>
-          <w:rFonts w:ascii="微软雅黑" w:eastAsia="微软雅黑" w:hAnsi="微软雅黑" w:hint="eastAsia"/>
+          <w:rFonts w:ascii="微软雅黑" w:eastAsia="微软雅黑" w:hAnsi="微软雅黑"/>
           <w:color w:val="000000"/>
           <w:sz w:val="21"/>
           <w:szCs w:val="21"/>
@@ -2156,7 +2158,7 @@
           <w:numId w:val="5"/>
         </w:numPr>
         <w:rPr>
-          <w:rFonts w:ascii="微软雅黑" w:eastAsia="微软雅黑" w:hAnsi="微软雅黑" w:hint="eastAsia"/>
+          <w:rFonts w:ascii="微软雅黑" w:eastAsia="微软雅黑" w:hAnsi="微软雅黑"/>
           <w:color w:val="000000"/>
           <w:sz w:val="21"/>
           <w:szCs w:val="21"/>
@@ -2189,7 +2191,7 @@
           <w:numId w:val="5"/>
         </w:numPr>
         <w:rPr>
-          <w:rFonts w:ascii="微软雅黑" w:eastAsia="微软雅黑" w:hAnsi="微软雅黑" w:hint="eastAsia"/>
+          <w:rFonts w:ascii="微软雅黑" w:eastAsia="微软雅黑" w:hAnsi="微软雅黑"/>
           <w:color w:val="000000"/>
           <w:sz w:val="21"/>
           <w:szCs w:val="21"/>
@@ -2240,7 +2242,7 @@
           <w:numId w:val="5"/>
         </w:numPr>
         <w:rPr>
-          <w:rFonts w:ascii="微软雅黑" w:eastAsia="微软雅黑" w:hAnsi="微软雅黑" w:hint="eastAsia"/>
+          <w:rFonts w:ascii="微软雅黑" w:eastAsia="微软雅黑" w:hAnsi="微软雅黑"/>
           <w:color w:val="000000"/>
           <w:sz w:val="21"/>
           <w:szCs w:val="21"/>
@@ -2338,7 +2340,7 @@
           <w:numId w:val="5"/>
         </w:numPr>
         <w:rPr>
-          <w:rFonts w:ascii="微软雅黑" w:eastAsia="微软雅黑" w:hAnsi="微软雅黑" w:hint="eastAsia"/>
+          <w:rFonts w:ascii="微软雅黑" w:eastAsia="微软雅黑" w:hAnsi="微软雅黑"/>
           <w:color w:val="000000"/>
           <w:sz w:val="21"/>
           <w:szCs w:val="21"/>
@@ -2362,7 +2364,7 @@
           <w:numId w:val="5"/>
         </w:numPr>
         <w:rPr>
-          <w:rFonts w:ascii="微软雅黑" w:eastAsia="微软雅黑" w:hAnsi="微软雅黑" w:hint="eastAsia"/>
+          <w:rFonts w:ascii="微软雅黑" w:eastAsia="微软雅黑" w:hAnsi="微软雅黑"/>
           <w:color w:val="000000"/>
           <w:sz w:val="21"/>
           <w:szCs w:val="21"/>
@@ -2404,7 +2406,7 @@
           <w:numId w:val="5"/>
         </w:numPr>
         <w:rPr>
-          <w:rFonts w:ascii="微软雅黑" w:eastAsia="微软雅黑" w:hAnsi="微软雅黑" w:hint="eastAsia"/>
+          <w:rFonts w:ascii="微软雅黑" w:eastAsia="微软雅黑" w:hAnsi="微软雅黑"/>
           <w:color w:val="000000"/>
           <w:sz w:val="21"/>
           <w:szCs w:val="21"/>
@@ -2452,9 +2454,273 @@
         </w:rPr>
         <w:t>起始频率的计算修改</w:t>
       </w:r>
-      <w:bookmarkStart w:id="0" w:name="_GoBack"/>
-      <w:bookmarkEnd w:id="0"/>
-    </w:p>
+    </w:p>
+    <w:p>
+      <w:pPr>
+        <w:pStyle w:val="a9"/>
+        <w:ind w:left="360"/>
+        <w:rPr>
+          <w:rFonts w:ascii="微软雅黑" w:eastAsia="微软雅黑" w:hAnsi="微软雅黑" w:hint="eastAsia"/>
+          <w:color w:val="000000"/>
+          <w:sz w:val="21"/>
+          <w:szCs w:val="21"/>
+        </w:rPr>
+      </w:pPr>
+      <w:bookmarkStart w:id="2" w:name="OLE_LINK3"/>
+      <w:bookmarkStart w:id="3" w:name="OLE_LINK4"/>
+      <w:r>
+        <w:rPr>
+          <w:rFonts w:ascii="微软雅黑" w:eastAsia="微软雅黑" w:hAnsi="微软雅黑"/>
+          <w:color w:val="000000"/>
+          <w:sz w:val="21"/>
+          <w:szCs w:val="21"/>
+        </w:rPr>
+        <w:t>2017/7/13</w:t>
+      </w:r>
+    </w:p>
+    <w:p>
+      <w:pPr>
+        <w:pStyle w:val="a9"/>
+        <w:numPr>
+          <w:ilvl w:val="0"/>
+          <w:numId w:val="6"/>
+        </w:numPr>
+        <w:rPr>
+          <w:rFonts w:ascii="微软雅黑" w:eastAsia="微软雅黑" w:hAnsi="微软雅黑" w:hint="eastAsia"/>
+          <w:color w:val="000000"/>
+          <w:sz w:val="21"/>
+          <w:szCs w:val="21"/>
+        </w:rPr>
+      </w:pPr>
+      <w:r>
+        <w:rPr>
+          <w:rFonts w:ascii="微软雅黑" w:eastAsia="微软雅黑" w:hAnsi="微软雅黑" w:hint="eastAsia"/>
+          <w:color w:val="000000"/>
+          <w:sz w:val="21"/>
+          <w:szCs w:val="21"/>
+        </w:rPr>
+        <w:t>控制板参数中添加</w:t>
+      </w:r>
+      <w:proofErr w:type="spellStart"/>
+      <w:r>
+        <w:rPr>
+          <w:rFonts w:ascii="微软雅黑" w:eastAsia="微软雅黑" w:hAnsi="微软雅黑"/>
+          <w:color w:val="000000"/>
+          <w:sz w:val="21"/>
+          <w:szCs w:val="21"/>
+        </w:rPr>
+        <w:t>prf</w:t>
+      </w:r>
+      <w:proofErr w:type="spellEnd"/>
+      <w:r>
+        <w:rPr>
+          <w:rFonts w:ascii="微软雅黑" w:eastAsia="微软雅黑" w:hAnsi="微软雅黑" w:hint="eastAsia"/>
+          <w:color w:val="000000"/>
+          <w:sz w:val="21"/>
+          <w:szCs w:val="21"/>
+        </w:rPr>
+        <w:t>周期</w:t>
+      </w:r>
+      <w:r>
+        <w:rPr>
+          <w:rFonts w:ascii="微软雅黑" w:eastAsia="微软雅黑" w:hAnsi="微软雅黑"/>
+          <w:color w:val="000000"/>
+          <w:sz w:val="21"/>
+          <w:szCs w:val="21"/>
+        </w:rPr>
+        <w:t xml:space="preserve"> </w:t>
+      </w:r>
+      <w:proofErr w:type="spellStart"/>
+      <w:r>
+        <w:rPr>
+          <w:rFonts w:ascii="微软雅黑" w:eastAsia="微软雅黑" w:hAnsi="微软雅黑"/>
+          <w:color w:val="000000"/>
+          <w:sz w:val="21"/>
+          <w:szCs w:val="21"/>
+        </w:rPr>
+        <w:t>Prf</w:t>
+      </w:r>
+      <w:proofErr w:type="spellEnd"/>
+      <w:r>
+        <w:rPr>
+          <w:rFonts w:ascii="微软雅黑" w:eastAsia="微软雅黑" w:hAnsi="微软雅黑" w:hint="eastAsia"/>
+          <w:color w:val="000000"/>
+          <w:sz w:val="21"/>
+          <w:szCs w:val="21"/>
+        </w:rPr>
+        <w:t>脉宽</w:t>
+      </w:r>
+    </w:p>
+    <w:p>
+      <w:pPr>
+        <w:pStyle w:val="a9"/>
+        <w:numPr>
+          <w:ilvl w:val="0"/>
+          <w:numId w:val="6"/>
+        </w:numPr>
+        <w:rPr>
+          <w:rFonts w:ascii="微软雅黑" w:eastAsia="微软雅黑" w:hAnsi="微软雅黑" w:hint="eastAsia"/>
+          <w:color w:val="000000"/>
+          <w:sz w:val="21"/>
+          <w:szCs w:val="21"/>
+        </w:rPr>
+      </w:pPr>
+      <w:r>
+        <w:rPr>
+          <w:rFonts w:ascii="微软雅黑" w:eastAsia="微软雅黑" w:hAnsi="微软雅黑" w:hint="eastAsia"/>
+          <w:color w:val="000000"/>
+          <w:sz w:val="21"/>
+          <w:szCs w:val="21"/>
+        </w:rPr>
+        <w:t>信号文件读取成</w:t>
+      </w:r>
+      <w:proofErr w:type="spellStart"/>
+      <w:r>
+        <w:rPr>
+          <w:rFonts w:ascii="微软雅黑" w:eastAsia="微软雅黑" w:hAnsi="微软雅黑" w:hint="eastAsia"/>
+          <w:color w:val="000000"/>
+          <w:sz w:val="21"/>
+          <w:szCs w:val="21"/>
+        </w:rPr>
+        <w:t>dat</w:t>
+      </w:r>
+      <w:proofErr w:type="spellEnd"/>
+      <w:r>
+        <w:rPr>
+          <w:rFonts w:ascii="微软雅黑" w:eastAsia="微软雅黑" w:hAnsi="微软雅黑" w:hint="eastAsia"/>
+          <w:color w:val="000000"/>
+          <w:sz w:val="21"/>
+          <w:szCs w:val="21"/>
+        </w:rPr>
+        <w:t>格式，在发送具体位置</w:t>
+      </w:r>
+      <w:bookmarkEnd w:id="2"/>
+      <w:bookmarkEnd w:id="3"/>
+    </w:p>
+    <w:p>
+      <w:pPr>
+        <w:pStyle w:val="a9"/>
+        <w:numPr>
+          <w:ilvl w:val="0"/>
+          <w:numId w:val="6"/>
+        </w:numPr>
+        <w:rPr>
+          <w:rFonts w:ascii="微软雅黑" w:eastAsia="微软雅黑" w:hAnsi="微软雅黑" w:hint="eastAsia"/>
+          <w:color w:val="000000"/>
+          <w:sz w:val="21"/>
+          <w:szCs w:val="21"/>
+        </w:rPr>
+      </w:pPr>
+      <w:r>
+        <w:rPr>
+          <w:rFonts w:ascii="微软雅黑" w:eastAsia="微软雅黑" w:hAnsi="微软雅黑" w:hint="eastAsia"/>
+          <w:color w:val="000000"/>
+          <w:sz w:val="21"/>
+          <w:szCs w:val="21"/>
+        </w:rPr>
+        <w:t>更新</w:t>
+      </w:r>
+      <w:r>
+        <w:rPr>
+          <w:rFonts w:ascii="微软雅黑" w:eastAsia="微软雅黑" w:hAnsi="微软雅黑" w:hint="eastAsia"/>
+          <w:color w:val="000000"/>
+          <w:sz w:val="21"/>
+          <w:szCs w:val="21"/>
+        </w:rPr>
+        <w:t>读取弹道轨迹excel文件的代码以适应新版本</w:t>
+      </w:r>
+    </w:p>
+    <w:p>
+      <w:pPr>
+        <w:pStyle w:val="a9"/>
+        <w:numPr>
+          <w:ilvl w:val="0"/>
+          <w:numId w:val="6"/>
+        </w:numPr>
+        <w:rPr>
+          <w:rFonts w:ascii="微软雅黑" w:eastAsia="微软雅黑" w:hAnsi="微软雅黑" w:hint="eastAsia"/>
+          <w:color w:val="000000"/>
+          <w:sz w:val="21"/>
+          <w:szCs w:val="21"/>
+        </w:rPr>
+      </w:pPr>
+      <w:r>
+        <w:rPr>
+          <w:rFonts w:ascii="微软雅黑" w:eastAsia="微软雅黑" w:hAnsi="微软雅黑" w:hint="eastAsia"/>
+          <w:color w:val="000000"/>
+          <w:sz w:val="21"/>
+          <w:szCs w:val="21"/>
+        </w:rPr>
+        <w:t>链接</w:t>
+      </w:r>
+      <w:r>
+        <w:rPr>
+          <w:rFonts w:ascii="微软雅黑" w:eastAsia="微软雅黑" w:hAnsi="微软雅黑" w:hint="eastAsia"/>
+          <w:color w:val="000000"/>
+          <w:sz w:val="21"/>
+          <w:szCs w:val="21"/>
+        </w:rPr>
+        <w:t>时</w:t>
+      </w:r>
+      <w:r>
+        <w:rPr>
+          <w:rFonts w:ascii="微软雅黑" w:eastAsia="微软雅黑" w:hAnsi="微软雅黑" w:hint="eastAsia"/>
+          <w:color w:val="000000"/>
+          <w:sz w:val="21"/>
+          <w:szCs w:val="21"/>
+        </w:rPr>
+        <w:t>启动FTP程序。</w:t>
+      </w:r>
+    </w:p>
+    <w:p>
+      <w:pPr>
+        <w:pStyle w:val="a9"/>
+        <w:numPr>
+          <w:ilvl w:val="0"/>
+          <w:numId w:val="6"/>
+        </w:numPr>
+        <w:rPr>
+          <w:rFonts w:ascii="微软雅黑" w:eastAsia="微软雅黑" w:hAnsi="微软雅黑" w:hint="eastAsia"/>
+          <w:color w:val="000000"/>
+          <w:sz w:val="21"/>
+          <w:szCs w:val="21"/>
+        </w:rPr>
+      </w:pPr>
+      <w:r>
+        <w:rPr>
+          <w:rFonts w:ascii="微软雅黑" w:eastAsia="微软雅黑" w:hAnsi="微软雅黑" w:hint="eastAsia"/>
+          <w:color w:val="000000"/>
+          <w:sz w:val="21"/>
+          <w:szCs w:val="21"/>
+        </w:rPr>
+        <w:t>界面选择不模拟时，端口</w:t>
+      </w:r>
+      <w:r>
+        <w:rPr>
+          <w:rFonts w:ascii="微软雅黑" w:eastAsia="微软雅黑" w:hAnsi="微软雅黑" w:hint="eastAsia"/>
+          <w:color w:val="000000"/>
+          <w:sz w:val="21"/>
+          <w:szCs w:val="21"/>
+        </w:rPr>
+        <w:t>12的参数不下发</w:t>
+      </w:r>
+    </w:p>
+    <w:p>
+      <w:pPr>
+        <w:pStyle w:val="a9"/>
+        <w:ind w:left="360"/>
+        <w:rPr>
+          <w:rFonts w:ascii="微软雅黑" w:eastAsia="微软雅黑" w:hAnsi="微软雅黑" w:hint="eastAsia"/>
+          <w:color w:val="000000"/>
+          <w:sz w:val="21"/>
+          <w:szCs w:val="21"/>
+        </w:rPr>
+      </w:pPr>
+      <w:bookmarkStart w:id="4" w:name="_GoBack"/>
+      <w:bookmarkEnd w:id="4"/>
+    </w:p>
+    <w:bookmarkEnd w:id="0"/>
+    <w:bookmarkEnd w:id="1"/>
     <w:sectPr>
       <w:pgSz w:w="11906" w:h="16838"/>
       <w:pgMar w:top="1440" w:right="1800" w:bottom="1440" w:left="1800" w:header="851" w:footer="992" w:gutter="0"/>
@@ -2773,6 +3039,95 @@
     </w:lvl>
   </w:abstractNum>
   <w:abstractNum w:abstractNumId="3">
+    <w:nsid w:val="56676592"/>
+    <w:multiLevelType w:val="hybridMultilevel"/>
+    <w:tmpl w:val="3198F80A"/>
+    <w:lvl w:ilvl="0" w:tplc="212A8A6E">
+      <w:start w:val="1"/>
+      <w:numFmt w:val="decimal"/>
+      <w:lvlText w:val="%1."/>
+      <w:lvlJc w:val="left"/>
+      <w:pPr>
+        <w:ind w:left="360" w:hanging="360"/>
+      </w:pPr>
+      <w:rPr>
+        <w:rFonts w:hint="eastAsia"/>
+      </w:rPr>
+    </w:lvl>
+    <w:lvl w:ilvl="1" w:tplc="04090019" w:tentative="1">
+      <w:start w:val="1"/>
+      <w:numFmt w:val="lowerLetter"/>
+      <w:lvlText w:val="%2)"/>
+      <w:lvlJc w:val="left"/>
+      <w:pPr>
+        <w:ind w:left="960" w:hanging="480"/>
+      </w:pPr>
+    </w:lvl>
+    <w:lvl w:ilvl="2" w:tplc="0409001B" w:tentative="1">
+      <w:start w:val="1"/>
+      <w:numFmt w:val="lowerRoman"/>
+      <w:lvlText w:val="%3."/>
+      <w:lvlJc w:val="right"/>
+      <w:pPr>
+        <w:ind w:left="1440" w:hanging="480"/>
+      </w:pPr>
+    </w:lvl>
+    <w:lvl w:ilvl="3" w:tplc="0409000F" w:tentative="1">
+      <w:start w:val="1"/>
+      <w:numFmt w:val="decimal"/>
+      <w:lvlText w:val="%4."/>
+      <w:lvlJc w:val="left"/>
+      <w:pPr>
+        <w:ind w:left="1920" w:hanging="480"/>
+      </w:pPr>
+    </w:lvl>
+    <w:lvl w:ilvl="4" w:tplc="04090019" w:tentative="1">
+      <w:start w:val="1"/>
+      <w:numFmt w:val="lowerLetter"/>
+      <w:lvlText w:val="%5)"/>
+      <w:lvlJc w:val="left"/>
+      <w:pPr>
+        <w:ind w:left="2400" w:hanging="480"/>
+      </w:pPr>
+    </w:lvl>
+    <w:lvl w:ilvl="5" w:tplc="0409001B" w:tentative="1">
+      <w:start w:val="1"/>
+      <w:numFmt w:val="lowerRoman"/>
+      <w:lvlText w:val="%6."/>
+      <w:lvlJc w:val="right"/>
+      <w:pPr>
+        <w:ind w:left="2880" w:hanging="480"/>
+      </w:pPr>
+    </w:lvl>
+    <w:lvl w:ilvl="6" w:tplc="0409000F" w:tentative="1">
+      <w:start w:val="1"/>
+      <w:numFmt w:val="decimal"/>
+      <w:lvlText w:val="%7."/>
+      <w:lvlJc w:val="left"/>
+      <w:pPr>
+        <w:ind w:left="3360" w:hanging="480"/>
+      </w:pPr>
+    </w:lvl>
+    <w:lvl w:ilvl="7" w:tplc="04090019" w:tentative="1">
+      <w:start w:val="1"/>
+      <w:numFmt w:val="lowerLetter"/>
+      <w:lvlText w:val="%8)"/>
+      <w:lvlJc w:val="left"/>
+      <w:pPr>
+        <w:ind w:left="3840" w:hanging="480"/>
+      </w:pPr>
+    </w:lvl>
+    <w:lvl w:ilvl="8" w:tplc="0409001B" w:tentative="1">
+      <w:start w:val="1"/>
+      <w:numFmt w:val="lowerRoman"/>
+      <w:lvlText w:val="%9."/>
+      <w:lvlJc w:val="right"/>
+      <w:pPr>
+        <w:ind w:left="4320" w:hanging="480"/>
+      </w:pPr>
+    </w:lvl>
+  </w:abstractNum>
+  <w:abstractNum w:abstractNumId="4">
     <w:nsid w:val="59431A34"/>
     <w:multiLevelType w:val="hybridMultilevel"/>
     <w:tmpl w:val="45229C0A"/>
@@ -2861,7 +3216,7 @@
       </w:pPr>
     </w:lvl>
   </w:abstractNum>
-  <w:abstractNum w:abstractNumId="4">
+  <w:abstractNum w:abstractNumId="5">
     <w:nsid w:val="644B5671"/>
     <w:multiLevelType w:val="hybridMultilevel"/>
     <w:tmpl w:val="ABDE0E9A"/>
@@ -2951,19 +3306,22 @@
     </w:lvl>
   </w:abstractNum>
   <w:num w:numId="1">
-    <w:abstractNumId w:val="4"/>
+    <w:abstractNumId w:val="5"/>
   </w:num>
   <w:num w:numId="2">
     <w:abstractNumId w:val="1"/>
   </w:num>
   <w:num w:numId="3">
-    <w:abstractNumId w:val="3"/>
+    <w:abstractNumId w:val="4"/>
   </w:num>
   <w:num w:numId="4">
     <w:abstractNumId w:val="0"/>
   </w:num>
   <w:num w:numId="5">
     <w:abstractNumId w:val="2"/>
+  </w:num>
+  <w:num w:numId="6">
+    <w:abstractNumId w:val="3"/>
   </w:num>
 </w:numbering>
 </file>
